--- a/Пояснительная записка_Герасимова_ВВ.docx
+++ b/Пояснительная записка_Герасимова_ВВ.docx
@@ -1708,8 +1708,6 @@
               </w:rPr>
               <w:t>Библиографический список</w:t>
             </w:r>
-            <w:bookmarkStart w:id="1" w:name="_GoBack"/>
-            <w:bookmarkEnd w:id="1"/>
             <w:r>
               <w:rPr>
                 <w:noProof/>
@@ -1807,12 +1805,12 @@
         </w:numPr>
         <w:jc w:val="center"/>
       </w:pPr>
-      <w:bookmarkStart w:id="2" w:name="_Toc133160309"/>
+      <w:bookmarkStart w:id="1" w:name="_Toc133160309"/>
       <w:r>
         <w:lastRenderedPageBreak/>
         <w:t>Введение</w:t>
       </w:r>
-      <w:bookmarkEnd w:id="2"/>
+      <w:bookmarkEnd w:id="1"/>
     </w:p>
     <w:p>
       <w:pPr>
@@ -2255,14 +2253,7 @@
           <w:rFonts w:eastAsia="Times New Roman" w:cs="Times New Roman"/>
           <w:szCs w:val="28"/>
         </w:rPr>
-        <w:t>Разработать приложение с графическим интерфейсом или интерфейсом командной строки</w:t>
-      </w:r>
-      <w:r>
-        <w:rPr>
-          <w:rFonts w:eastAsia="Times New Roman" w:cs="Times New Roman"/>
-          <w:szCs w:val="28"/>
-        </w:rPr>
-        <w:t>.</w:t>
+        <w:t>Разработать приложение с графическим интерфейсом или интерфейсом командной строки.</w:t>
       </w:r>
     </w:p>
     <w:p>
@@ -2293,12 +2284,12 @@
         </w:numPr>
         <w:jc w:val="center"/>
       </w:pPr>
-      <w:bookmarkStart w:id="3" w:name="_Toc133160310"/>
+      <w:bookmarkStart w:id="2" w:name="_Toc133160310"/>
       <w:r>
         <w:lastRenderedPageBreak/>
         <w:t>1. Аналитическая часть</w:t>
       </w:r>
-      <w:bookmarkEnd w:id="3"/>
+      <w:bookmarkEnd w:id="2"/>
     </w:p>
     <w:p>
       <w:pPr>
@@ -2309,11 +2300,11 @@
         </w:numPr>
         <w:ind w:firstLine="709"/>
       </w:pPr>
-      <w:bookmarkStart w:id="4" w:name="_Toc133160311"/>
+      <w:bookmarkStart w:id="3" w:name="_Toc133160311"/>
       <w:r>
         <w:t>1.1. Постановка задачи</w:t>
       </w:r>
-      <w:bookmarkEnd w:id="4"/>
+      <w:bookmarkEnd w:id="3"/>
     </w:p>
     <w:p>
       <w:pPr>
@@ -6341,11 +6332,11 @@
         </w:numPr>
         <w:ind w:firstLine="709"/>
       </w:pPr>
-      <w:bookmarkStart w:id="5" w:name="_Toc133160312"/>
+      <w:bookmarkStart w:id="4" w:name="_Toc133160312"/>
       <w:r>
         <w:t>1.2. Описание используемых методов</w:t>
       </w:r>
-      <w:bookmarkEnd w:id="5"/>
+      <w:bookmarkEnd w:id="4"/>
     </w:p>
     <w:p>
       <w:pPr>
@@ -7399,11 +7390,11 @@
         </w:numPr>
         <w:ind w:firstLine="709"/>
       </w:pPr>
-      <w:bookmarkStart w:id="6" w:name="_Toc133160313"/>
+      <w:bookmarkStart w:id="5" w:name="_Toc133160313"/>
       <w:r>
         <w:t>1.3. Разведочный анализ данных</w:t>
       </w:r>
-      <w:bookmarkEnd w:id="6"/>
+      <w:bookmarkEnd w:id="5"/>
     </w:p>
     <w:p>
       <w:pPr>
@@ -8175,12 +8166,12 @@
         </w:numPr>
         <w:jc w:val="center"/>
       </w:pPr>
-      <w:bookmarkStart w:id="7" w:name="_Toc133160314"/>
+      <w:bookmarkStart w:id="6" w:name="_Toc133160314"/>
       <w:r>
         <w:lastRenderedPageBreak/>
         <w:t>2. Практическая часть</w:t>
       </w:r>
-      <w:bookmarkEnd w:id="7"/>
+      <w:bookmarkEnd w:id="6"/>
     </w:p>
     <w:p>
       <w:pPr>
@@ -8194,7 +8185,7 @@
           <w:highlight w:val="yellow"/>
         </w:rPr>
       </w:pPr>
-      <w:bookmarkStart w:id="8" w:name="_Toc133160315"/>
+      <w:bookmarkStart w:id="7" w:name="_Toc133160315"/>
       <w:r>
         <w:t>2.1.</w:t>
       </w:r>
@@ -8207,7 +8198,7 @@
       <w:r>
         <w:t>редобработка данных</w:t>
       </w:r>
-      <w:bookmarkEnd w:id="8"/>
+      <w:bookmarkEnd w:id="7"/>
     </w:p>
     <w:p>
       <w:pPr>
@@ -8672,14 +8663,14 @@
         </w:numPr>
         <w:ind w:firstLine="709"/>
       </w:pPr>
-      <w:bookmarkStart w:id="9" w:name="_Toc133160316"/>
+      <w:bookmarkStart w:id="8" w:name="_Toc133160316"/>
       <w:r>
         <w:t xml:space="preserve">2.2 Разработка и обучение </w:t>
       </w:r>
       <w:r>
         <w:t>модели</w:t>
       </w:r>
-      <w:bookmarkEnd w:id="9"/>
+      <w:bookmarkEnd w:id="8"/>
     </w:p>
     <w:p>
       <w:pPr>
@@ -9173,7 +9164,7 @@
         </w:numPr>
         <w:ind w:firstLine="709"/>
       </w:pPr>
-      <w:bookmarkStart w:id="10" w:name="_Toc133160317"/>
+      <w:bookmarkStart w:id="9" w:name="_Toc133160317"/>
       <w:r>
         <w:t>2.3</w:t>
       </w:r>
@@ -9189,7 +9180,7 @@
       <w:r>
         <w:t>модели</w:t>
       </w:r>
-      <w:bookmarkEnd w:id="10"/>
+      <w:bookmarkEnd w:id="9"/>
     </w:p>
     <w:p>
       <w:pPr>
@@ -9700,7 +9691,7 @@
         </w:numPr>
         <w:ind w:firstLine="709"/>
       </w:pPr>
-      <w:bookmarkStart w:id="11" w:name="_Toc133160318"/>
+      <w:bookmarkStart w:id="10" w:name="_Toc133160318"/>
       <w:r>
         <w:lastRenderedPageBreak/>
         <w:t xml:space="preserve">2.4 </w:t>
@@ -9714,7 +9705,7 @@
       <w:r>
         <w:t xml:space="preserve"> нейронной сети для прогнозирования соотношения матрица-наполнитель</w:t>
       </w:r>
-      <w:bookmarkEnd w:id="11"/>
+      <w:bookmarkEnd w:id="10"/>
     </w:p>
     <w:p>
       <w:pPr>
@@ -10213,6 +10204,7 @@
         <w:ind w:firstLine="0"/>
         <w:jc w:val="center"/>
       </w:pPr>
+      <w:bookmarkStart w:id="11" w:name="_GoBack"/>
       <w:r>
         <w:rPr>
           <w:noProof/>
@@ -10220,8 +10212,8 @@
         </w:rPr>
         <w:drawing>
           <wp:inline distT="0" distB="0" distL="0" distR="0">
-            <wp:extent cx="4752837" cy="2410161"/>
-            <wp:effectExtent l="0" t="0" r="0" b="9525"/>
+            <wp:extent cx="4752837" cy="2399854"/>
+            <wp:effectExtent l="0" t="0" r="0" b="635"/>
             <wp:docPr id="9" name="Рисунок 9"/>
             <wp:cNvGraphicFramePr>
               <a:graphicFrameLocks xmlns:a="http://schemas.openxmlformats.org/drawingml/2006/main" noChangeAspect="1"/>
@@ -10248,7 +10240,7 @@
                   <pic:spPr>
                     <a:xfrm>
                       <a:off x="0" y="0"/>
-                      <a:ext cx="4752837" cy="2410161"/>
+                      <a:ext cx="4752837" cy="2399854"/>
                     </a:xfrm>
                     <a:prstGeom prst="rect">
                       <a:avLst/>
@@ -10260,6 +10252,7 @@
           </wp:inline>
         </w:drawing>
       </w:r>
+      <w:bookmarkEnd w:id="11"/>
     </w:p>
     <w:p>
       <w:pPr>
@@ -10406,8 +10399,8 @@
         </w:rPr>
         <w:drawing>
           <wp:inline distT="0" distB="0" distL="0" distR="0">
-            <wp:extent cx="5705475" cy="4076700"/>
-            <wp:effectExtent l="0" t="0" r="9525" b="0"/>
+            <wp:extent cx="5625656" cy="4076700"/>
+            <wp:effectExtent l="0" t="0" r="0" b="0"/>
             <wp:docPr id="11" name="Рисунок 11"/>
             <wp:cNvGraphicFramePr>
               <a:graphicFrameLocks xmlns:a="http://schemas.openxmlformats.org/drawingml/2006/main" noChangeAspect="1"/>
@@ -10419,7 +10412,7 @@
                     <pic:cNvPr id="11" name="НС-график.png"/>
                     <pic:cNvPicPr/>
                   </pic:nvPicPr>
-                  <pic:blipFill rotWithShape="1">
+                  <pic:blipFill>
                     <a:blip r:embed="rId25">
                       <a:extLst>
                         <a:ext uri="{28A0092B-C50C-407E-A947-70E740481C1C}">
@@ -10427,13 +10420,14 @@
                         </a:ext>
                       </a:extLst>
                     </a:blip>
-                    <a:srcRect t="2283"/>
-                    <a:stretch/>
+                    <a:stretch>
+                      <a:fillRect/>
+                    </a:stretch>
                   </pic:blipFill>
                   <pic:spPr bwMode="auto">
                     <a:xfrm>
                       <a:off x="0" y="0"/>
-                      <a:ext cx="5705475" cy="4076700"/>
+                      <a:ext cx="5625656" cy="4076700"/>
                     </a:xfrm>
                     <a:prstGeom prst="rect">
                       <a:avLst/>
@@ -11563,25 +11557,7 @@
         <w:t>Python</w:t>
       </w:r>
       <w:r>
-        <w:t xml:space="preserve">: Том </w:t>
-      </w:r>
-      <w:r>
-        <w:t>2</w:t>
-      </w:r>
-      <w:r>
-        <w:t xml:space="preserve">. </w:t>
-      </w:r>
-      <w:r>
-        <w:t>План, примеры и метрики качества</w:t>
-      </w:r>
-      <w:r>
-        <w:t>. – М: ДМК Пресс, 2023 – 81</w:t>
-      </w:r>
-      <w:r>
-        <w:t>4</w:t>
-      </w:r>
-      <w:r>
-        <w:t xml:space="preserve"> с.</w:t>
+        <w:t>: Том 2. План, примеры и метрики качества. – М: ДМК Пресс, 2023 – 814 с.</w:t>
       </w:r>
     </w:p>
     <w:p>
@@ -13021,7 +12997,7 @@
       <w:rPr>
         <w:noProof/>
       </w:rPr>
-      <w:t>4</w:t>
+      <w:t>33</w:t>
     </w:r>
     <w:r>
       <w:fldChar w:fldCharType="end"/>
@@ -17064,7 +17040,7 @@
 </file>
 
 <file path=customXml/itemProps1.xml><?xml version="1.0" encoding="utf-8"?>
-<ds:datastoreItem xmlns:ds="http://schemas.openxmlformats.org/officeDocument/2006/customXml" ds:itemID="{07233EC6-6520-4333-9736-30352819102E}">
+<ds:datastoreItem xmlns:ds="http://schemas.openxmlformats.org/officeDocument/2006/customXml" ds:itemID="{49E05B89-1746-48BC-936B-EF2EBDDDC188}">
   <ds:schemaRefs>
     <ds:schemaRef ds:uri="http://schemas.openxmlformats.org/officeDocument/2006/bibliography"/>
   </ds:schemaRefs>

--- a/Пояснительная записка_Герасимова_ВВ.docx
+++ b/Пояснительная записка_Герасимова_ВВ.docx
@@ -10204,7 +10204,6 @@
         <w:ind w:firstLine="0"/>
         <w:jc w:val="center"/>
       </w:pPr>
-      <w:bookmarkStart w:id="11" w:name="_GoBack"/>
       <w:r>
         <w:rPr>
           <w:noProof/>
@@ -10252,7 +10251,6 @@
           </wp:inline>
         </w:drawing>
       </w:r>
-      <w:bookmarkEnd w:id="11"/>
     </w:p>
     <w:p>
       <w:pPr>
@@ -10488,7 +10486,7 @@
         </w:numPr>
         <w:ind w:firstLine="709"/>
       </w:pPr>
-      <w:bookmarkStart w:id="12" w:name="_Toc133160319"/>
+      <w:bookmarkStart w:id="11" w:name="_Toc133160319"/>
       <w:r>
         <w:lastRenderedPageBreak/>
         <w:t>2.</w:t>
@@ -10499,7 +10497,7 @@
       <w:r>
         <w:t>. Разработка приложения</w:t>
       </w:r>
-      <w:bookmarkEnd w:id="12"/>
+      <w:bookmarkEnd w:id="11"/>
     </w:p>
     <w:p>
       <w:pPr>
@@ -10621,7 +10619,15 @@
       <w:pPr>
         <w:pStyle w:val="a0"/>
       </w:pPr>
-      <w:r>
+    </w:p>
+    <w:p>
+      <w:pPr>
+        <w:pStyle w:val="a0"/>
+      </w:pPr>
+      <w:bookmarkStart w:id="12" w:name="_GoBack"/>
+      <w:bookmarkEnd w:id="12"/>
+      <w:r>
+        <w:lastRenderedPageBreak/>
         <w:t>Алгоритм запуска приложения</w:t>
       </w:r>
     </w:p>
@@ -10634,7 +10640,6 @@
         </w:numPr>
       </w:pPr>
       <w:r>
-        <w:lastRenderedPageBreak/>
         <w:t xml:space="preserve">Запустить приложение </w:t>
       </w:r>
       <w:r>
@@ -12947,7 +12952,8 @@
       <w:pgMar w:top="1134" w:right="567" w:bottom="1416" w:left="1701" w:header="0" w:footer="850" w:gutter="0"/>
       <w:cols w:space="720"/>
       <w:formProt w:val="0"/>
-      <w:docGrid w:linePitch="312"/>
+      <w:titlePg/>
+      <w:docGrid w:linePitch="381"/>
     </w:sectPr>
   </w:body>
 </w:document>
@@ -16771,6 +16777,35 @@
       <w:lang w:eastAsia="ru-RU" w:bidi="ar-SA"/>
     </w:rPr>
   </w:style>
+  <w:style w:type="paragraph" w:styleId="afc">
+    <w:name w:val="header"/>
+    <w:basedOn w:val="a"/>
+    <w:link w:val="afd"/>
+    <w:uiPriority w:val="99"/>
+    <w:unhideWhenUsed/>
+    <w:rsid w:val="00015A89"/>
+    <w:pPr>
+      <w:tabs>
+        <w:tab w:val="center" w:pos="4677"/>
+        <w:tab w:val="right" w:pos="9355"/>
+      </w:tabs>
+      <w:spacing w:line="240" w:lineRule="auto"/>
+    </w:pPr>
+    <w:rPr>
+      <w:rFonts w:cs="Mangal"/>
+    </w:rPr>
+  </w:style>
+  <w:style w:type="character" w:customStyle="1" w:styleId="afd">
+    <w:name w:val="Верхний колонтитул Знак"/>
+    <w:basedOn w:val="a1"/>
+    <w:link w:val="afc"/>
+    <w:uiPriority w:val="99"/>
+    <w:rsid w:val="00015A89"/>
+    <w:rPr>
+      <w:rFonts w:ascii="Times New Roman" w:hAnsi="Times New Roman" w:cs="Mangal"/>
+      <w:sz w:val="28"/>
+    </w:rPr>
+  </w:style>
 </w:styles>
 </file>
 
@@ -17040,7 +17075,7 @@
 </file>
 
 <file path=customXml/itemProps1.xml><?xml version="1.0" encoding="utf-8"?>
-<ds:datastoreItem xmlns:ds="http://schemas.openxmlformats.org/officeDocument/2006/customXml" ds:itemID="{49E05B89-1746-48BC-936B-EF2EBDDDC188}">
+<ds:datastoreItem xmlns:ds="http://schemas.openxmlformats.org/officeDocument/2006/customXml" ds:itemID="{4AB59F4F-4A43-4ABD-9CDD-3544413A5F14}">
   <ds:schemaRefs>
     <ds:schemaRef ds:uri="http://schemas.openxmlformats.org/officeDocument/2006/bibliography"/>
   </ds:schemaRefs>

--- a/Пояснительная записка_Герасимова_ВВ.docx
+++ b/Пояснительная записка_Герасимова_ВВ.docx
@@ -1947,7 +1947,7 @@
           <w:rFonts w:eastAsia="Times New Roman" w:cs="Times New Roman"/>
           <w:szCs w:val="28"/>
         </w:rPr>
-        <w:t>1</w:t>
+        <w:t>26</w:t>
       </w:r>
       <w:r>
         <w:rPr>
@@ -3848,7 +3848,16 @@
         <w:pStyle w:val="a0"/>
       </w:pPr>
       <w:r>
-        <w:t>Гистограммы распределения переменных и диаграммы «ящик с усами» приведены на рисунках 1-</w:t>
+        <w:t>Гистограммы распределения переменных и диаграммы «ящик с усами» приведены на рисунках 1</w:t>
+      </w:r>
+      <w:r>
+        <w:t xml:space="preserve"> </w:t>
+      </w:r>
+      <w:r>
+        <w:t>-</w:t>
+      </w:r>
+      <w:r>
+        <w:t xml:space="preserve"> </w:t>
       </w:r>
       <w:r>
         <w:t>4</w:t>
@@ -6185,7 +6194,49 @@
           <w:iCs/>
           <w:szCs w:val="28"/>
         </w:rPr>
-        <w:t xml:space="preserve">. </w:t>
+        <w:t xml:space="preserve"> </w:t>
+      </w:r>
+      <w:r>
+        <w:rPr>
+          <w:rFonts w:cs="Times New Roman"/>
+          <w:iCs/>
+          <w:szCs w:val="28"/>
+        </w:rPr>
+        <w:t>[1</w:t>
+      </w:r>
+      <w:proofErr w:type="gramStart"/>
+      <w:r>
+        <w:rPr>
+          <w:rFonts w:cs="Times New Roman"/>
+          <w:iCs/>
+          <w:szCs w:val="28"/>
+        </w:rPr>
+        <w:t>]</w:t>
+      </w:r>
+      <w:r>
+        <w:rPr>
+          <w:rFonts w:cs="Times New Roman"/>
+          <w:iCs/>
+          <w:szCs w:val="28"/>
+        </w:rPr>
+        <w:t xml:space="preserve"> </w:t>
+      </w:r>
+      <w:r>
+        <w:rPr>
+          <w:rFonts w:cs="Times New Roman"/>
+          <w:iCs/>
+          <w:szCs w:val="28"/>
+        </w:rPr>
+        <w:t>.</w:t>
+      </w:r>
+      <w:proofErr w:type="gramEnd"/>
+      <w:r>
+        <w:rPr>
+          <w:rFonts w:cs="Times New Roman"/>
+          <w:iCs/>
+          <w:szCs w:val="28"/>
+        </w:rPr>
+        <w:t xml:space="preserve"> </w:t>
       </w:r>
     </w:p>
     <w:p>
@@ -6442,7 +6493,13 @@
         <w:t xml:space="preserve"> </w:t>
       </w:r>
       <w:r>
-        <w:t>линейной функцией зависимости [1].</w:t>
+        <w:t>линейной функцией зависимости [</w:t>
+      </w:r>
+      <w:r>
+        <w:t>26</w:t>
+      </w:r>
+      <w:r>
+        <w:t>].</w:t>
       </w:r>
     </w:p>
     <w:p>
@@ -6643,7 +6700,13 @@
         <w:t xml:space="preserve"> </w:t>
       </w:r>
       <w:r>
-        <w:t>[1]</w:t>
+        <w:t>[</w:t>
+      </w:r>
+      <w:r>
+        <w:t>26</w:t>
+      </w:r>
+      <w:r>
+        <w:t>]</w:t>
       </w:r>
       <w:r>
         <w:t>.</w:t>
@@ -6732,7 +6795,13 @@
         <w:t xml:space="preserve"> </w:t>
       </w:r>
       <w:r>
-        <w:t>[1].</w:t>
+        <w:t>[</w:t>
+      </w:r>
+      <w:r>
+        <w:t>26</w:t>
+      </w:r>
+      <w:r>
+        <w:t>].</w:t>
       </w:r>
       <w:r>
         <w:t xml:space="preserve"> </w:t>
@@ -6811,7 +6880,13 @@
         <w:t xml:space="preserve"> </w:t>
       </w:r>
       <w:r>
-        <w:t>[1]</w:t>
+        <w:t>[</w:t>
+      </w:r>
+      <w:r>
+        <w:t>26</w:t>
+      </w:r>
+      <w:r>
+        <w:t>]</w:t>
       </w:r>
       <w:r>
         <w:t>.</w:t>
@@ -6952,7 +7027,13 @@
         <w:t xml:space="preserve"> </w:t>
       </w:r>
       <w:r>
-        <w:t>[1]</w:t>
+        <w:t>[</w:t>
+      </w:r>
+      <w:r>
+        <w:t>26</w:t>
+      </w:r>
+      <w:r>
+        <w:t>]</w:t>
       </w:r>
       <w:r>
         <w:t xml:space="preserve">. </w:t>
@@ -7104,13 +7185,22 @@
         <w:t xml:space="preserve"> </w:t>
       </w:r>
       <w:r>
-        <w:t>это техника машинного обучения для задач классификации и регрессии, которая строит модель предсказания в форме ансамбля слабых предсказывающих моделей, обычно деревьев решений.</w:t>
+        <w:t>это техника машинного обучения для задач классификации и регрессии, которая строит модель предсказания в форме ансамбля слабых предсказывающих моделей, обычно деревьев решений</w:t>
       </w:r>
       <w:r>
         <w:t xml:space="preserve"> </w:t>
       </w:r>
       <w:r>
         <w:lastRenderedPageBreak/>
+        <w:t>[26]</w:t>
+      </w:r>
+      <w:r>
+        <w:t>.</w:t>
+      </w:r>
+      <w:r>
+        <w:t xml:space="preserve"> </w:t>
+      </w:r>
+      <w:r>
         <w:t>В о</w:t>
       </w:r>
       <w:r>
@@ -7166,7 +7256,13 @@
         <w:t xml:space="preserve"> – это мера, которая показывает насколько хорошо предсказан</w:t>
       </w:r>
       <w:r>
-        <w:t>ие модели соответствуют данным.</w:t>
+        <w:t>ие модели соответствуют данным</w:t>
+      </w:r>
+      <w:r>
+        <w:t xml:space="preserve"> [26]</w:t>
+      </w:r>
+      <w:r>
+        <w:t>.</w:t>
       </w:r>
     </w:p>
     <w:p>
@@ -7199,7 +7295,18 @@
         <w:t>–</w:t>
       </w:r>
       <w:r>
-        <w:t xml:space="preserve"> это последовательность нейронов, соединенных между собой связями. Структура нейронной сети пришла в мир программирования из биологии. Вычислительная единица нейронной сети </w:t>
+        <w:t xml:space="preserve"> это последовательность нейронов, соединенных между собой связями</w:t>
+      </w:r>
+      <w:r>
+        <w:t xml:space="preserve"> [26</w:t>
+      </w:r>
+      <w:bookmarkStart w:id="5" w:name="_GoBack"/>
+      <w:bookmarkEnd w:id="5"/>
+      <w:r>
+        <w:t>]</w:t>
+      </w:r>
+      <w:r>
+        <w:t xml:space="preserve">. Структура нейронной сети пришла в мир программирования из биологии. Вычислительная единица нейронной сети </w:t>
       </w:r>
       <w:r>
         <w:t>–</w:t>
@@ -7390,11 +7497,11 @@
         </w:numPr>
         <w:ind w:firstLine="709"/>
       </w:pPr>
-      <w:bookmarkStart w:id="5" w:name="_Toc133160313"/>
+      <w:bookmarkStart w:id="6" w:name="_Toc133160313"/>
       <w:r>
         <w:t>1.3. Разведочный анализ данных</w:t>
       </w:r>
-      <w:bookmarkEnd w:id="5"/>
+      <w:bookmarkEnd w:id="6"/>
     </w:p>
     <w:p>
       <w:pPr>
@@ -8166,12 +8273,12 @@
         </w:numPr>
         <w:jc w:val="center"/>
       </w:pPr>
-      <w:bookmarkStart w:id="6" w:name="_Toc133160314"/>
+      <w:bookmarkStart w:id="7" w:name="_Toc133160314"/>
       <w:r>
         <w:lastRenderedPageBreak/>
         <w:t>2. Практическая часть</w:t>
       </w:r>
-      <w:bookmarkEnd w:id="6"/>
+      <w:bookmarkEnd w:id="7"/>
     </w:p>
     <w:p>
       <w:pPr>
@@ -8185,7 +8292,7 @@
           <w:highlight w:val="yellow"/>
         </w:rPr>
       </w:pPr>
-      <w:bookmarkStart w:id="7" w:name="_Toc133160315"/>
+      <w:bookmarkStart w:id="8" w:name="_Toc133160315"/>
       <w:r>
         <w:t>2.1.</w:t>
       </w:r>
@@ -8198,7 +8305,7 @@
       <w:r>
         <w:t>редобработка данных</w:t>
       </w:r>
-      <w:bookmarkEnd w:id="7"/>
+      <w:bookmarkEnd w:id="8"/>
     </w:p>
     <w:p>
       <w:pPr>
@@ -8663,14 +8770,14 @@
         </w:numPr>
         <w:ind w:firstLine="709"/>
       </w:pPr>
-      <w:bookmarkStart w:id="8" w:name="_Toc133160316"/>
+      <w:bookmarkStart w:id="9" w:name="_Toc133160316"/>
       <w:r>
         <w:t xml:space="preserve">2.2 Разработка и обучение </w:t>
       </w:r>
       <w:r>
         <w:t>модели</w:t>
       </w:r>
-      <w:bookmarkEnd w:id="8"/>
+      <w:bookmarkEnd w:id="9"/>
     </w:p>
     <w:p>
       <w:pPr>
@@ -9164,7 +9271,7 @@
         </w:numPr>
         <w:ind w:firstLine="709"/>
       </w:pPr>
-      <w:bookmarkStart w:id="9" w:name="_Toc133160317"/>
+      <w:bookmarkStart w:id="10" w:name="_Toc133160317"/>
       <w:r>
         <w:t>2.3</w:t>
       </w:r>
@@ -9180,7 +9287,7 @@
       <w:r>
         <w:t>модели</w:t>
       </w:r>
-      <w:bookmarkEnd w:id="9"/>
+      <w:bookmarkEnd w:id="10"/>
     </w:p>
     <w:p>
       <w:pPr>
@@ -9691,7 +9798,7 @@
         </w:numPr>
         <w:ind w:firstLine="709"/>
       </w:pPr>
-      <w:bookmarkStart w:id="10" w:name="_Toc133160318"/>
+      <w:bookmarkStart w:id="11" w:name="_Toc133160318"/>
       <w:r>
         <w:lastRenderedPageBreak/>
         <w:t xml:space="preserve">2.4 </w:t>
@@ -9705,7 +9812,7 @@
       <w:r>
         <w:t xml:space="preserve"> нейронной сети для прогнозирования соотношения матрица-наполнитель</w:t>
       </w:r>
-      <w:bookmarkEnd w:id="10"/>
+      <w:bookmarkEnd w:id="11"/>
     </w:p>
     <w:p>
       <w:pPr>
@@ -10486,7 +10593,7 @@
         </w:numPr>
         <w:ind w:firstLine="709"/>
       </w:pPr>
-      <w:bookmarkStart w:id="11" w:name="_Toc133160319"/>
+      <w:bookmarkStart w:id="12" w:name="_Toc133160319"/>
       <w:r>
         <w:lastRenderedPageBreak/>
         <w:t>2.</w:t>
@@ -10497,7 +10604,7 @@
       <w:r>
         <w:t>. Разработка приложения</w:t>
       </w:r>
-      <w:bookmarkEnd w:id="11"/>
+      <w:bookmarkEnd w:id="12"/>
     </w:p>
     <w:p>
       <w:pPr>
@@ -10624,8 +10731,6 @@
       <w:pPr>
         <w:pStyle w:val="a0"/>
       </w:pPr>
-      <w:bookmarkStart w:id="12" w:name="_GoBack"/>
-      <w:bookmarkEnd w:id="12"/>
       <w:r>
         <w:lastRenderedPageBreak/>
         <w:t>Алгоритм запуска приложения</w:t>
@@ -12698,47 +12803,18 @@
         <w:ind w:left="0" w:firstLine="851"/>
       </w:pPr>
       <w:r>
-        <w:t xml:space="preserve">Документация по библиотеке </w:t>
-      </w:r>
-      <w:proofErr w:type="spellStart"/>
-      <w:r>
-        <w:t>numpy</w:t>
-      </w:r>
-      <w:proofErr w:type="spellEnd"/>
-      <w:r>
-        <w:t>: – Режим д</w:t>
-      </w:r>
-      <w:r>
-        <w:t xml:space="preserve">оступа: </w:t>
-      </w:r>
-      <w:hyperlink r:id="rId31" w:anchor="user" w:tgtFrame="_blank" w:history="1">
+        <w:t xml:space="preserve">Википедия: – Режим доступа: </w:t>
+      </w:r>
+      <w:hyperlink r:id="rId31" w:history="1">
         <w:r>
-          <w:t>https://numpy.org/doc/1.22/user/index.html#user</w:t>
+          <w:rPr>
+            <w:rStyle w:val="af3"/>
+          </w:rPr>
+          <w:t>https://ru.wikipedia.org/wiki</w:t>
         </w:r>
       </w:hyperlink>
       <w:r>
-        <w:t>.</w:t>
-      </w:r>
-      <w:r>
-        <w:t xml:space="preserve"> (дата обращения: 0</w:t>
-      </w:r>
-      <w:r>
-        <w:t>3</w:t>
-      </w:r>
-      <w:r>
-        <w:t>.0</w:t>
-      </w:r>
-      <w:r>
-        <w:t>3</w:t>
-      </w:r>
-      <w:r>
-        <w:t>.202</w:t>
-      </w:r>
-      <w:r>
-        <w:t>3</w:t>
-      </w:r>
-      <w:r>
-        <w:t>).</w:t>
+        <w:t xml:space="preserve"> (дата обращения: 20.04.2023).</w:t>
       </w:r>
     </w:p>
     <w:p>
@@ -12755,37 +12831,34 @@
       </w:r>
       <w:proofErr w:type="spellStart"/>
       <w:r>
-        <w:t>pandas</w:t>
-      </w:r>
-      <w:proofErr w:type="spellEnd"/>
-      <w:r>
-        <w:t>: – Режим доступа:</w:t>
-      </w:r>
-      <w:r>
-        <w:t xml:space="preserve"> </w:t>
-      </w:r>
-      <w:hyperlink r:id="rId32" w:anchor="user-guide" w:tgtFrame="_blank" w:history="1">
+        <w:t>numpy</w:t>
+      </w:r>
+      <w:proofErr w:type="spellEnd"/>
+      <w:r>
+        <w:t>: – Режим д</w:t>
+      </w:r>
+      <w:r>
+        <w:t xml:space="preserve">оступа: </w:t>
+      </w:r>
+      <w:hyperlink r:id="rId32" w:anchor="user" w:tgtFrame="_blank" w:history="1">
         <w:r>
-          <w:t>https://pandas.pydata.org/docs/user_guide/index.html#user-guide</w:t>
+          <w:t>https://numpy.org/doc/1.22/user/index.html#user</w:t>
         </w:r>
       </w:hyperlink>
       <w:r>
         <w:t>.</w:t>
       </w:r>
       <w:r>
-        <w:t xml:space="preserve"> </w:t>
-      </w:r>
-      <w:r>
-        <w:t>(дата обращения: 0</w:t>
-      </w:r>
-      <w:r>
-        <w:t>4</w:t>
+        <w:t xml:space="preserve"> (дата обращения: 0</w:t>
+      </w:r>
+      <w:r>
+        <w:t>3</w:t>
       </w:r>
       <w:r>
         <w:t>.0</w:t>
       </w:r>
       <w:r>
-        <w:t>4</w:t>
+        <w:t>3</w:t>
       </w:r>
       <w:r>
         <w:t>.202</w:t>
@@ -12811,32 +12884,43 @@
       </w:r>
       <w:proofErr w:type="spellStart"/>
       <w:r>
-        <w:t>scikit-learn</w:t>
-      </w:r>
-      <w:proofErr w:type="spellEnd"/>
-      <w:r>
-        <w:t xml:space="preserve">: – </w:t>
-      </w:r>
-      <w:r>
-        <w:t xml:space="preserve">Режим доступа: </w:t>
-      </w:r>
-      <w:r>
-        <w:t>https://scikit-learn.ru/</w:t>
-      </w:r>
+        <w:t>pandas</w:t>
+      </w:r>
+      <w:proofErr w:type="spellEnd"/>
+      <w:r>
+        <w:t>: – Режим доступа:</w:t>
+      </w:r>
+      <w:r>
+        <w:t xml:space="preserve"> </w:t>
+      </w:r>
+      <w:hyperlink r:id="rId33" w:anchor="user-guide" w:tgtFrame="_blank" w:history="1">
+        <w:r>
+          <w:t>https://pandas.pydata.org/docs/user_guide/index.html#user-guide</w:t>
+        </w:r>
+      </w:hyperlink>
       <w:r>
         <w:t>.</w:t>
       </w:r>
       <w:r>
-        <w:t xml:space="preserve"> (дата обращения: 0</w:t>
-      </w:r>
-      <w:r>
-        <w:t>5</w:t>
+        <w:t xml:space="preserve"> </w:t>
+      </w:r>
+      <w:r>
+        <w:t>(дата обращения: 0</w:t>
+      </w:r>
+      <w:r>
+        <w:t>4</w:t>
       </w:r>
       <w:r>
         <w:t>.0</w:t>
       </w:r>
       <w:r>
-        <w:t>4.2023</w:t>
+        <w:t>4</w:t>
+      </w:r>
+      <w:r>
+        <w:t>.202</w:t>
+      </w:r>
+      <w:r>
+        <w:t>3</w:t>
       </w:r>
       <w:r>
         <w:t>).</w:t>
@@ -12852,24 +12936,22 @@
         <w:ind w:left="0" w:firstLine="851"/>
       </w:pPr>
       <w:r>
-        <w:t>Документация по библи</w:t>
-      </w:r>
-      <w:r>
-        <w:t xml:space="preserve">отеке </w:t>
-      </w:r>
-      <w:proofErr w:type="spellStart"/>
-      <w:r>
-        <w:t>seaborn</w:t>
-      </w:r>
-      <w:proofErr w:type="spellEnd"/>
-      <w:r>
-        <w:t xml:space="preserve">: – Режим доступа: </w:t>
-      </w:r>
-      <w:hyperlink r:id="rId33" w:tgtFrame="_blank" w:history="1">
-        <w:r>
-          <w:t>https://seaborn.pydata.org/tutorial.html</w:t>
-        </w:r>
-      </w:hyperlink>
+        <w:t xml:space="preserve">Документация по библиотеке </w:t>
+      </w:r>
+      <w:proofErr w:type="spellStart"/>
+      <w:r>
+        <w:t>scikit-learn</w:t>
+      </w:r>
+      <w:proofErr w:type="spellEnd"/>
+      <w:r>
+        <w:t xml:space="preserve">: – </w:t>
+      </w:r>
+      <w:r>
+        <w:t xml:space="preserve">Режим доступа: </w:t>
+      </w:r>
+      <w:r>
+        <w:t>https://scikit-learn.ru/</w:t>
+      </w:r>
       <w:r>
         <w:t>.</w:t>
       </w:r>
@@ -12877,19 +12959,13 @@
         <w:t xml:space="preserve"> (дата обращения: 0</w:t>
       </w:r>
       <w:r>
-        <w:t>8</w:t>
+        <w:t>5</w:t>
       </w:r>
       <w:r>
         <w:t>.0</w:t>
       </w:r>
       <w:r>
-        <w:t>4</w:t>
-      </w:r>
-      <w:r>
-        <w:t>.202</w:t>
-      </w:r>
-      <w:r>
-        <w:t>3</w:t>
+        <w:t>4.2023</w:t>
       </w:r>
       <w:r>
         <w:t>).</w:t>
@@ -12905,6 +12981,59 @@
         <w:ind w:left="0" w:firstLine="851"/>
       </w:pPr>
       <w:r>
+        <w:t>Документация по библи</w:t>
+      </w:r>
+      <w:r>
+        <w:t xml:space="preserve">отеке </w:t>
+      </w:r>
+      <w:proofErr w:type="spellStart"/>
+      <w:r>
+        <w:t>seaborn</w:t>
+      </w:r>
+      <w:proofErr w:type="spellEnd"/>
+      <w:r>
+        <w:t xml:space="preserve">: – Режим доступа: </w:t>
+      </w:r>
+      <w:hyperlink r:id="rId34" w:tgtFrame="_blank" w:history="1">
+        <w:r>
+          <w:t>https://seaborn.pydata.org/tutorial.html</w:t>
+        </w:r>
+      </w:hyperlink>
+      <w:r>
+        <w:t>.</w:t>
+      </w:r>
+      <w:r>
+        <w:t xml:space="preserve"> (дата обращения: 0</w:t>
+      </w:r>
+      <w:r>
+        <w:t>8</w:t>
+      </w:r>
+      <w:r>
+        <w:t>.0</w:t>
+      </w:r>
+      <w:r>
+        <w:t>4</w:t>
+      </w:r>
+      <w:r>
+        <w:t>.202</w:t>
+      </w:r>
+      <w:r>
+        <w:t>3</w:t>
+      </w:r>
+      <w:r>
+        <w:t>).</w:t>
+      </w:r>
+    </w:p>
+    <w:p>
+      <w:pPr>
+        <w:pStyle w:val="a0"/>
+        <w:numPr>
+          <w:ilvl w:val="0"/>
+          <w:numId w:val="17"/>
+        </w:numPr>
+        <w:ind w:left="0" w:firstLine="851"/>
+      </w:pPr>
+      <w:r>
         <w:t>Документация по библиоте</w:t>
       </w:r>
       <w:r>
@@ -12947,7 +13076,7 @@
       </w:r>
     </w:p>
     <w:sectPr>
-      <w:footerReference w:type="default" r:id="rId34"/>
+      <w:footerReference w:type="default" r:id="rId35"/>
       <w:pgSz w:w="11906" w:h="16838"/>
       <w:pgMar w:top="1134" w:right="567" w:bottom="1416" w:left="1701" w:header="0" w:footer="850" w:gutter="0"/>
       <w:cols w:space="720"/>
@@ -13003,7 +13132,7 @@
       <w:rPr>
         <w:noProof/>
       </w:rPr>
-      <w:t>33</w:t>
+      <w:t>19</w:t>
     </w:r>
     <w:r>
       <w:fldChar w:fldCharType="end"/>
@@ -17075,7 +17204,7 @@
 </file>
 
 <file path=customXml/itemProps1.xml><?xml version="1.0" encoding="utf-8"?>
-<ds:datastoreItem xmlns:ds="http://schemas.openxmlformats.org/officeDocument/2006/customXml" ds:itemID="{4AB59F4F-4A43-4ABD-9CDD-3544413A5F14}">
+<ds:datastoreItem xmlns:ds="http://schemas.openxmlformats.org/officeDocument/2006/customXml" ds:itemID="{AF0B738D-689D-4FC0-9CB3-6648CE567CEC}">
   <ds:schemaRefs>
     <ds:schemaRef ds:uri="http://schemas.openxmlformats.org/officeDocument/2006/bibliography"/>
   </ds:schemaRefs>
